--- a/李建辉/10_干系人登记册.docx
+++ b/李建辉/10_干系人登记册.docx
@@ -589,8 +589,6 @@
               </w:rPr>
               <w:t>他</w:t>
             </w:r>
-            <w:bookmarkStart w:id="0" w:name="_GoBack"/>
-            <w:bookmarkEnd w:id="0"/>
             <w:r>
               <w:rPr>
                 <w:rFonts w:hint="eastAsia"/>
@@ -675,11 +673,18 @@
             <w:tcW w:w="3530" w:type="dxa"/>
           </w:tcPr>
           <w:p>
-            <w:r>
-              <w:rPr>
-                <w:rFonts w:hint="eastAsia"/>
-              </w:rPr>
-              <w:t>有多年的南三条小商品批发零售经验，关注电子商务领域，迫切希望将自己的商品拓展到互联网上销售</w:t>
+            <w:pPr>
+              <w:rPr>
+                <w:rFonts w:hint="eastAsia" w:eastAsia="宋体"/>
+                <w:lang w:val="en-US" w:eastAsia="zh-CN"/>
+              </w:rPr>
+            </w:pPr>
+            <w:r>
+              <w:rPr>
+                <w:rFonts w:hint="eastAsia"/>
+                <w:lang w:val="en-US" w:eastAsia="zh-CN"/>
+              </w:rPr>
+              <w:t>理发店店长，拥有大批理发师，很多人喜欢来店里做造型，头发的烫染等等。</w:t>
             </w:r>
           </w:p>
         </w:tc>
@@ -720,11 +725,18 @@
             <w:tcW w:w="960" w:type="dxa"/>
           </w:tcPr>
           <w:p>
-            <w:r>
-              <w:rPr>
-                <w:rFonts w:hint="eastAsia"/>
-              </w:rPr>
-              <w:t>陈光辉</w:t>
+            <w:pPr>
+              <w:rPr>
+                <w:rFonts w:hint="eastAsia" w:eastAsia="宋体"/>
+                <w:lang w:val="en-US" w:eastAsia="zh-CN"/>
+              </w:rPr>
+            </w:pPr>
+            <w:r>
+              <w:rPr>
+                <w:rFonts w:hint="eastAsia"/>
+                <w:lang w:val="en-US" w:eastAsia="zh-CN"/>
+              </w:rPr>
+              <w:t>小明</w:t>
             </w:r>
           </w:p>
         </w:tc>
@@ -736,8 +748,15 @@
             <w:r>
               <w:rPr>
                 <w:rFonts w:hint="eastAsia"/>
-              </w:rPr>
-              <w:t>学生代表</w:t>
+                <w:lang w:val="en-US" w:eastAsia="zh-CN"/>
+              </w:rPr>
+              <w:t>理发用户</w:t>
+            </w:r>
+            <w:r>
+              <w:rPr>
+                <w:rFonts w:hint="eastAsia"/>
+              </w:rPr>
+              <w:t>代表</w:t>
             </w:r>
           </w:p>
         </w:tc>
@@ -772,11 +791,18 @@
             <w:tcW w:w="3530" w:type="dxa"/>
           </w:tcPr>
           <w:p>
-            <w:r>
-              <w:rPr>
-                <w:rFonts w:hint="eastAsia"/>
-              </w:rPr>
-              <w:t>大学二年级学生，时尚、爱购物，有丰富的网购经验</w:t>
+            <w:pPr>
+              <w:rPr>
+                <w:rFonts w:hint="eastAsia" w:eastAsia="宋体"/>
+                <w:lang w:val="en-US" w:eastAsia="zh-CN"/>
+              </w:rPr>
+            </w:pPr>
+            <w:r>
+              <w:rPr>
+                <w:rFonts w:hint="eastAsia"/>
+                <w:lang w:val="en-US" w:eastAsia="zh-CN"/>
+              </w:rPr>
+              <w:t>时尚，追求美感，但时间不充裕。</w:t>
             </w:r>
           </w:p>
         </w:tc>
@@ -790,103 +816,6 @@
                 <w:rFonts w:hint="eastAsia"/>
               </w:rPr>
               <w:t>与其充分交流沟通，了解学生的购物特点，在项目过程中多与其沟通和听取意见，发动其联系更多学生收集需求</w:t>
-            </w:r>
-          </w:p>
-        </w:tc>
-      </w:tr>
-      <w:tr>
-        <w:tblPrEx>
-          <w:tblBorders>
-            <w:top w:val="single" w:color="000000" w:sz="4" w:space="0"/>
-            <w:left w:val="single" w:color="000000" w:sz="4" w:space="0"/>
-            <w:bottom w:val="single" w:color="000000" w:sz="4" w:space="0"/>
-            <w:right w:val="single" w:color="000000" w:sz="4" w:space="0"/>
-            <w:insideH w:val="single" w:color="000000" w:sz="4" w:space="0"/>
-            <w:insideV w:val="single" w:color="000000" w:sz="4" w:space="0"/>
-          </w:tblBorders>
-          <w:tblLayout w:type="fixed"/>
-          <w:tblCellMar>
-            <w:top w:w="0" w:type="dxa"/>
-            <w:left w:w="108" w:type="dxa"/>
-            <w:bottom w:w="0" w:type="dxa"/>
-            <w:right w:w="108" w:type="dxa"/>
-          </w:tblCellMar>
-        </w:tblPrEx>
-        <w:tc>
-          <w:tcPr>
-            <w:tcW w:w="960" w:type="dxa"/>
-          </w:tcPr>
-          <w:p>
-            <w:r>
-              <w:rPr>
-                <w:rFonts w:hint="eastAsia"/>
-              </w:rPr>
-              <w:t>58同城</w:t>
-            </w:r>
-          </w:p>
-        </w:tc>
-        <w:tc>
-          <w:tcPr>
-            <w:tcW w:w="1759" w:type="dxa"/>
-          </w:tcPr>
-          <w:p>
-            <w:r>
-              <w:rPr>
-                <w:rFonts w:hint="eastAsia"/>
-              </w:rPr>
-              <w:t>竞争对手</w:t>
-            </w:r>
-          </w:p>
-        </w:tc>
-        <w:tc>
-          <w:tcPr>
-            <w:tcW w:w="883" w:type="dxa"/>
-          </w:tcPr>
-          <w:p>
-            <w:r>
-              <w:rPr>
-                <w:rFonts w:hint="eastAsia"/>
-              </w:rPr>
-              <w:t>高</w:t>
-            </w:r>
-          </w:p>
-        </w:tc>
-        <w:tc>
-          <w:tcPr>
-            <w:tcW w:w="700" w:type="dxa"/>
-          </w:tcPr>
-          <w:p>
-            <w:r>
-              <w:rPr>
-                <w:rFonts w:hint="eastAsia"/>
-              </w:rPr>
-              <w:t>低</w:t>
-            </w:r>
-          </w:p>
-        </w:tc>
-        <w:tc>
-          <w:tcPr>
-            <w:tcW w:w="3530" w:type="dxa"/>
-          </w:tcPr>
-          <w:p>
-            <w:r>
-              <w:rPr>
-                <w:rFonts w:hint="eastAsia"/>
-              </w:rPr>
-              <w:t>有较强的地域性电商影响和基础</w:t>
-            </w:r>
-          </w:p>
-        </w:tc>
-        <w:tc>
-          <w:tcPr>
-            <w:tcW w:w="4071" w:type="dxa"/>
-          </w:tcPr>
-          <w:p>
-            <w:r>
-              <w:rPr>
-                <w:rFonts w:hint="eastAsia"/>
-              </w:rPr>
-              <w:t>研究其优缺点，取其所长，攻其所短</w:t>
             </w:r>
           </w:p>
         </w:tc>
@@ -899,6 +828,8 @@
           <w:lang w:val="en-US" w:eastAsia="zh-CN"/>
         </w:rPr>
       </w:pPr>
+      <w:bookmarkStart w:id="0" w:name="_GoBack"/>
+      <w:bookmarkEnd w:id="0"/>
     </w:p>
     <w:sectPr>
       <w:pgSz w:w="11906" w:h="16838"/>
@@ -1023,7 +954,7 @@
     <w:lsdException w:unhideWhenUsed="0" w:uiPriority="0" w:semiHidden="0" w:name="HTML Sample"/>
     <w:lsdException w:unhideWhenUsed="0" w:uiPriority="0" w:semiHidden="0" w:name="HTML Typewriter"/>
     <w:lsdException w:unhideWhenUsed="0" w:uiPriority="0" w:semiHidden="0" w:name="HTML Variable"/>
-    <w:lsdException w:unhideWhenUsed="0" w:uiPriority="0" w:name="Normal Table"/>
+    <w:lsdException w:qFormat="1" w:unhideWhenUsed="0" w:uiPriority="0" w:name="Normal Table"/>
     <w:lsdException w:unhideWhenUsed="0" w:uiPriority="0" w:semiHidden="0" w:name="annotation subject"/>
     <w:lsdException w:unhideWhenUsed="0" w:uiPriority="0" w:semiHidden="0" w:name="Table Simple 1"/>
     <w:lsdException w:unhideWhenUsed="0" w:uiPriority="0" w:semiHidden="0" w:name="Table Simple 2"/>
@@ -1193,6 +1124,7 @@
   <w:style w:type="table" w:default="1" w:styleId="3">
     <w:name w:val="Normal Table"/>
     <w:semiHidden/>
+    <w:qFormat/>
     <w:uiPriority w:val="0"/>
     <w:tblPr>
       <w:tblLayout w:type="fixed"/>
